--- a/Lab1-bonus rc-local file.docx
+++ b/Lab1-bonus rc-local file.docx
@@ -103,13 +103,94 @@
     <w:p/>
     <w:p>
       <w:r>
-        <w:t>python /Downloads/pi/bonus.py &amp;</w:t>
+        <w:t>python /</w:t>
+      </w:r>
+      <w:r>
+        <w:t>home</w:t>
+      </w:r>
+      <w:r>
+        <w:t>/pi/</w:t>
+      </w:r>
+      <w:r>
+        <w:t>Downloads/</w:t>
+      </w:r>
+      <w:r>
+        <w:t>bonus.py &amp;</w:t>
       </w:r>
     </w:p>
     <w:p/>
     <w:p>
       <w:r>
         <w:t>exit 0</w:t>
+      </w:r>
+    </w:p>
+    <w:p/>
+    <w:p/>
+    <w:p>
+      <w:r>
+        <w:t xml:space="preserve">This is our Raspberry </w:t>
+      </w:r>
+      <w:r>
+        <w:t>p</w:t>
+      </w:r>
+      <w:r>
+        <w:t xml:space="preserve">i’s </w:t>
+      </w:r>
+      <w:proofErr w:type="gramStart"/>
+      <w:r>
+        <w:t>rc.local</w:t>
+      </w:r>
+      <w:proofErr w:type="gramEnd"/>
+      <w:r>
+        <w:t xml:space="preserve"> file which </w:t>
+      </w:r>
+      <w:r>
+        <w:t xml:space="preserve">runs when the Raspberry pi is booting. By adding our python script to this file, the python file </w:t>
+      </w:r>
+      <w:proofErr w:type="spellStart"/>
+      <w:r>
+        <w:t>bonus.pi</w:t>
+      </w:r>
+      <w:proofErr w:type="spellEnd"/>
+      <w:r>
+        <w:t xml:space="preserve"> is run when the Raspberry pi boots.</w:t>
+      </w:r>
+    </w:p>
+    <w:p>
+      <w:r>
+        <w:t xml:space="preserve">In our python file, we first sleep for 30 seconds, giving our Raspberry pi enough time to boot and connect to the </w:t>
+      </w:r>
+      <w:proofErr w:type="spellStart"/>
+      <w:r>
+        <w:t>wifi</w:t>
+      </w:r>
+      <w:proofErr w:type="spellEnd"/>
+      <w:r>
+        <w:t xml:space="preserve"> signal. Using this, we are then able to get the correct IP address for our Raspberry pi by calling the </w:t>
+      </w:r>
+      <w:proofErr w:type="spellStart"/>
+      <w:r>
+        <w:t>get_</w:t>
+      </w:r>
+      <w:proofErr w:type="gramStart"/>
+      <w:r>
+        <w:t>ip</w:t>
+      </w:r>
+      <w:proofErr w:type="spellEnd"/>
+      <w:r>
+        <w:t>(</w:t>
+      </w:r>
+      <w:proofErr w:type="gramEnd"/>
+      <w:r>
+        <w:t xml:space="preserve">) function. We display the IP address twice on the </w:t>
+      </w:r>
+      <w:proofErr w:type="spellStart"/>
+      <w:r>
+        <w:t>sensehat</w:t>
+      </w:r>
+      <w:proofErr w:type="spellEnd"/>
+      <w:r>
+        <w:t xml:space="preserve"> and then exit the program and thus complete the boot process of our Raspberry pi.</w:t>
       </w:r>
     </w:p>
     <w:sectPr>

--- a/Lab1-bonus rc-local file.docx
+++ b/Lab1-bonus rc-local file.docx
@@ -145,20 +145,18 @@
         <w:t xml:space="preserve"> file which </w:t>
       </w:r>
       <w:r>
-        <w:t xml:space="preserve">runs when the Raspberry pi is booting. By adding our python script to this file, the python file </w:t>
-      </w:r>
-      <w:proofErr w:type="spellStart"/>
-      <w:r>
-        <w:t>bonus.pi</w:t>
-      </w:r>
-      <w:proofErr w:type="spellEnd"/>
-      <w:r>
-        <w:t xml:space="preserve"> is run when the Raspberry pi boots.</w:t>
-      </w:r>
-    </w:p>
-    <w:p>
-      <w:r>
-        <w:t xml:space="preserve">In our python file, we first sleep for 30 seconds, giving our Raspberry pi enough time to boot and connect to the </w:t>
+        <w:t>runs when the Raspberry pi is booting. By adding our python script to this file, the python file bonus.p</w:t>
+      </w:r>
+      <w:r>
+        <w:t xml:space="preserve">y </w:t>
+      </w:r>
+      <w:r>
+        <w:t>is run when the Raspberry pi boots.</w:t>
+      </w:r>
+    </w:p>
+    <w:p>
+      <w:r>
+        <w:t xml:space="preserve">In our python file, we first sleep for 30 seconds, giving our Raspberry pi enough time to connect to the </w:t>
       </w:r>
       <w:proofErr w:type="spellStart"/>
       <w:r>
